--- a/docs/Mikita_Artsiomchyk_Java_Dev_EN.docx
+++ b/docs/Mikita_Artsiomchyk_Java_Dev_EN.docx
@@ -251,13 +251,6 @@
           <w:szCs w:val="28"/>
         </w:rPr>
         <w:tab/>
-      </w:r>
-      <w:r>
-        <w:rPr>
-          <w:color w:val="000000"/>
-          <w:sz w:val="28"/>
-          <w:szCs w:val="28"/>
-        </w:rPr>
         <w:t xml:space="preserve">     +420 792 347 766</w:t>
       </w:r>
     </w:p>
@@ -418,9 +411,9 @@
           <w:type w:val="continuous"/>
           <w:pgSz w:w="11906" w:h="16838"/>
           <w:pgMar w:top="1134" w:right="1134" w:bottom="1417" w:left="1417" w:header="0" w:footer="720" w:gutter="0"/>
-          <w:cols w:num="2" w:space="708" w:equalWidth="0">
-            <w:col w:w="4591" w:space="171"/>
-            <w:col w:w="4591" w:space="0"/>
+          <w:cols w:num="2" w:space="171" w:equalWidth="0">
+            <w:col w:w="1985" w:space="171"/>
+            <w:col w:w="7199" w:space="0"/>
           </w:cols>
         </w:sectPr>
       </w:pPr>
@@ -452,10 +445,7 @@
         </w:numPr>
       </w:pPr>
       <w:r>
-        <w:t xml:space="preserve">Developing of an application for automation of complex processes used in asset management </w:t>
-      </w:r>
-      <w:r>
-        <w:t>(</w:t>
+        <w:t>Developing of an application for automation of complex processes used in asset management (</w:t>
       </w:r>
       <w:proofErr w:type="spellStart"/>
       <w:r>
@@ -610,9 +600,9 @@
           <w:type w:val="continuous"/>
           <w:pgSz w:w="11906" w:h="16838"/>
           <w:pgMar w:top="1134" w:right="1134" w:bottom="1417" w:left="1417" w:header="0" w:footer="720" w:gutter="0"/>
-          <w:cols w:num="2" w:space="708" w:equalWidth="0">
-            <w:col w:w="4591" w:space="171"/>
-            <w:col w:w="4591" w:space="0"/>
+          <w:cols w:num="2" w:space="171" w:equalWidth="0">
+            <w:col w:w="1985" w:space="171"/>
+            <w:col w:w="7199" w:space="0"/>
           </w:cols>
         </w:sectPr>
       </w:pPr>
@@ -625,10 +615,7 @@
         </w:numPr>
       </w:pPr>
       <w:r>
-        <w:t>Designing and developing of API</w:t>
-      </w:r>
-      <w:r>
-        <w:t xml:space="preserve"> for CORE banking for </w:t>
+        <w:t xml:space="preserve">Designing and developing of API for CORE banking for </w:t>
       </w:r>
       <w:proofErr w:type="spellStart"/>
       <w:r>
@@ -750,16 +737,7 @@
           <w:szCs w:val="24"/>
           <w:highlight w:val="white"/>
         </w:rPr>
-        <w:t>Onli</w:t>
-      </w:r>
-      <w:r>
-        <w:rPr>
-          <w:color w:val="000000"/>
-          <w:sz w:val="24"/>
-          <w:szCs w:val="24"/>
-          <w:highlight w:val="white"/>
-        </w:rPr>
-        <w:t>o</w:t>
+        <w:t>Onlio</w:t>
       </w:r>
       <w:proofErr w:type="spellEnd"/>
       <w:r>
@@ -778,9 +756,9 @@
           <w:type w:val="continuous"/>
           <w:pgSz w:w="11906" w:h="16838"/>
           <w:pgMar w:top="1134" w:right="1134" w:bottom="1417" w:left="1417" w:header="0" w:footer="720" w:gutter="0"/>
-          <w:cols w:num="2" w:space="708" w:equalWidth="0">
-            <w:col w:w="4592" w:space="170"/>
-            <w:col w:w="4592" w:space="0"/>
+          <w:cols w:num="2" w:space="170" w:equalWidth="0">
+            <w:col w:w="1985" w:space="170"/>
+            <w:col w:w="7200" w:space="0"/>
           </w:cols>
         </w:sectPr>
       </w:pPr>
@@ -934,15 +912,17 @@
           <w:sz w:val="24"/>
           <w:szCs w:val="24"/>
         </w:rPr>
-        <w:t xml:space="preserve">Czech University of Life Sciences Prague, </w:t>
-      </w:r>
-      <w:r>
-        <w:rPr>
-          <w:color w:val="000000"/>
-          <w:sz w:val="24"/>
-          <w:szCs w:val="24"/>
-        </w:rPr>
-        <w:t xml:space="preserve">Faculty of Economics and Management. </w:t>
+        <w:t>Czech University of Life Sc</w:t>
+      </w:r>
+      <w:bookmarkStart w:id="0" w:name="_GoBack"/>
+      <w:bookmarkEnd w:id="0"/>
+      <w:r>
+        <w:rPr>
+          <w:color w:val="000000"/>
+          <w:sz w:val="24"/>
+          <w:szCs w:val="24"/>
+        </w:rPr>
+        <w:t xml:space="preserve">iences Prague, Faculty of Economics and Management. </w:t>
       </w:r>
       <w:r>
         <w:rPr>
@@ -991,9 +971,9 @@
           <w:type w:val="continuous"/>
           <w:pgSz w:w="11906" w:h="16838"/>
           <w:pgMar w:top="1134" w:right="1134" w:bottom="1417" w:left="1417" w:header="0" w:footer="720" w:gutter="0"/>
-          <w:cols w:num="2" w:space="708" w:equalWidth="0">
-            <w:col w:w="4592" w:space="170"/>
-            <w:col w:w="4592" w:space="0"/>
+          <w:cols w:num="2" w:space="170" w:equalWidth="0">
+            <w:col w:w="1985" w:space="170"/>
+            <w:col w:w="7200" w:space="0"/>
           </w:cols>
         </w:sectPr>
       </w:pPr>
@@ -1176,8 +1156,8 @@
           <w:color w:val="000000"/>
         </w:rPr>
       </w:pPr>
-      <w:bookmarkStart w:id="0" w:name="_gjdgxs" w:colFirst="0" w:colLast="0"/>
-      <w:bookmarkEnd w:id="0"/>
+      <w:bookmarkStart w:id="1" w:name="_gjdgxs" w:colFirst="0" w:colLast="0"/>
+      <w:bookmarkEnd w:id="1"/>
       <w:r>
         <w:rPr>
           <w:color w:val="000000"/>
@@ -1374,8 +1354,6 @@
         </w:rPr>
         <w:t>, Maven, Jenkins</w:t>
       </w:r>
-      <w:bookmarkStart w:id="1" w:name="_GoBack"/>
-      <w:bookmarkEnd w:id="1"/>
     </w:p>
     <w:sectPr>
       <w:type w:val="continuous"/>
@@ -1961,15 +1939,6 @@
   </w:num>
   <w:num w:numId="4">
     <w:abstractNumId w:val="1"/>
-    <w:lvlOverride w:ilvl="0"/>
-    <w:lvlOverride w:ilvl="1"/>
-    <w:lvlOverride w:ilvl="2"/>
-    <w:lvlOverride w:ilvl="3"/>
-    <w:lvlOverride w:ilvl="4"/>
-    <w:lvlOverride w:ilvl="5"/>
-    <w:lvlOverride w:ilvl="6"/>
-    <w:lvlOverride w:ilvl="7"/>
-    <w:lvlOverride w:ilvl="8"/>
   </w:num>
 </w:numbering>
 </file>

--- a/docs/Mikita_Artsiomchyk_Java_Dev_EN.docx
+++ b/docs/Mikita_Artsiomchyk_Java_Dev_EN.docx
@@ -1,6 +1,6 @@
 
 <file path=word/document.xml><?xml version="1.0" encoding="utf-8"?>
-<w:document xmlns:wpc="http://schemas.microsoft.com/office/word/2010/wordprocessingCanvas" xmlns:cx="http://schemas.microsoft.com/office/drawing/2014/chartex" xmlns:cx1="http://schemas.microsoft.com/office/drawing/2015/9/8/chartex" xmlns:cx2="http://schemas.microsoft.com/office/drawing/2015/10/21/chartex" xmlns:cx3="http://schemas.microsoft.com/office/drawing/2016/5/9/chartex" xmlns:cx4="http://schemas.microsoft.com/office/drawing/2016/5/10/chartex" xmlns:cx5="http://schemas.microsoft.com/office/drawing/2016/5/11/chartex" xmlns:cx6="http://schemas.microsoft.com/office/drawing/2016/5/12/chartex" xmlns:cx7="http://schemas.microsoft.com/office/drawing/2016/5/13/chartex" xmlns:cx8="http://schemas.microsoft.com/office/drawing/2016/5/14/chartex" xmlns:mc="http://schemas.openxmlformats.org/markup-compatibility/2006" xmlns:aink="http://schemas.microsoft.com/office/drawing/2016/ink" xmlns:am3d="http://schemas.microsoft.com/office/drawing/2017/model3d" xmlns:o="urn:schemas-microsoft-com:office:office" xmlns:r="http://schemas.openxmlformats.org/officeDocument/2006/relationships" xmlns:m="http://schemas.openxmlformats.org/officeDocument/2006/math" xmlns:v="urn:schemas-microsoft-com:vml" xmlns:wp14="http://schemas.microsoft.com/office/word/2010/wordprocessingDrawing" xmlns:wp="http://schemas.openxmlformats.org/drawingml/2006/wordprocessingDrawing" xmlns:w10="urn:schemas-microsoft-com:office:word" xmlns:w="http://schemas.openxmlformats.org/wordprocessingml/2006/main" xmlns:w14="http://schemas.microsoft.com/office/word/2010/wordml" xmlns:w15="http://schemas.microsoft.com/office/word/2012/wordml" xmlns:w16cid="http://schemas.microsoft.com/office/word/2016/wordml/cid" xmlns:w16se="http://schemas.microsoft.com/office/word/2015/wordml/symex" xmlns:wpg="http://schemas.microsoft.com/office/word/2010/wordprocessingGroup" xmlns:wpi="http://schemas.microsoft.com/office/word/2010/wordprocessingInk" xmlns:wne="http://schemas.microsoft.com/office/word/2006/wordml" xmlns:wps="http://schemas.microsoft.com/office/word/2010/wordprocessingShape" mc:Ignorable="w14 w15 w16se w16cid wp14">
+<w:document xmlns:wpc="http://schemas.microsoft.com/office/word/2010/wordprocessingCanvas" xmlns:cx="http://schemas.microsoft.com/office/drawing/2014/chartex" xmlns:cx1="http://schemas.microsoft.com/office/drawing/2015/9/8/chartex" xmlns:cx2="http://schemas.microsoft.com/office/drawing/2015/10/21/chartex" xmlns:cx3="http://schemas.microsoft.com/office/drawing/2016/5/9/chartex" xmlns:cx4="http://schemas.microsoft.com/office/drawing/2016/5/10/chartex" xmlns:cx5="http://schemas.microsoft.com/office/drawing/2016/5/11/chartex" xmlns:cx6="http://schemas.microsoft.com/office/drawing/2016/5/12/chartex" xmlns:cx7="http://schemas.microsoft.com/office/drawing/2016/5/13/chartex" xmlns:cx8="http://schemas.microsoft.com/office/drawing/2016/5/14/chartex" xmlns:mc="http://schemas.openxmlformats.org/markup-compatibility/2006" xmlns:aink="http://schemas.microsoft.com/office/drawing/2016/ink" xmlns:am3d="http://schemas.microsoft.com/office/drawing/2017/model3d" xmlns:o="urn:schemas-microsoft-com:office:office" xmlns:r="http://schemas.openxmlformats.org/officeDocument/2006/relationships" xmlns:m="http://schemas.openxmlformats.org/officeDocument/2006/math" xmlns:v="urn:schemas-microsoft-com:vml" xmlns:wp14="http://schemas.microsoft.com/office/word/2010/wordprocessingDrawing" xmlns:wp="http://schemas.openxmlformats.org/drawingml/2006/wordprocessingDrawing" xmlns:w10="urn:schemas-microsoft-com:office:word" xmlns:w="http://schemas.openxmlformats.org/wordprocessingml/2006/main" xmlns:w14="http://schemas.microsoft.com/office/word/2010/wordml" xmlns:w15="http://schemas.microsoft.com/office/word/2012/wordml" xmlns:w16cex="http://schemas.microsoft.com/office/word/2018/wordml/cex" xmlns:w16cid="http://schemas.microsoft.com/office/word/2016/wordml/cid" xmlns:w16="http://schemas.microsoft.com/office/word/2018/wordml" xmlns:w16sdtdh="http://schemas.microsoft.com/office/word/2020/wordml/sdtdatahash" xmlns:w16se="http://schemas.microsoft.com/office/word/2015/wordml/symex" xmlns:wpg="http://schemas.microsoft.com/office/word/2010/wordprocessingGroup" xmlns:wpi="http://schemas.microsoft.com/office/word/2010/wordprocessingInk" xmlns:wne="http://schemas.microsoft.com/office/word/2006/wordml" xmlns:wps="http://schemas.microsoft.com/office/word/2010/wordprocessingShape" mc:Ignorable="w14 w15 w16se w16cid w16 w16cex w16sdtdh wp14">
   <w:body>
     <w:p>
       <w:pPr>
@@ -80,7 +80,7 @@
           <w:noProof/>
         </w:rPr>
         <w:drawing>
-          <wp:anchor distT="114300" distB="114300" distL="114300" distR="114300" simplePos="0" relativeHeight="251658240" behindDoc="0" locked="0" layoutInCell="1" hidden="0" allowOverlap="1">
+          <wp:anchor distT="114300" distB="114300" distL="114300" distR="114300" simplePos="0" relativeHeight="251658240" behindDoc="0" locked="0" layoutInCell="1" hidden="0" allowOverlap="1" wp14:anchorId="51420CE5" wp14:editId="6DF5823C">
             <wp:simplePos x="0" y="0"/>
             <wp:positionH relativeFrom="column">
               <wp:posOffset>4476750</wp:posOffset>
@@ -211,7 +211,6 @@
         <w:t xml:space="preserve">      </w:t>
       </w:r>
       <w:hyperlink r:id="rId8">
-        <w:proofErr w:type="spellStart"/>
         <w:r>
           <w:rPr>
             <w:color w:val="0000FF"/>
@@ -221,7 +220,6 @@
           </w:rPr>
           <w:t>nikitaartsiomchyk@gmail.com</w:t>
         </w:r>
-        <w:proofErr w:type="spellEnd"/>
       </w:hyperlink>
     </w:p>
     <w:p>
@@ -290,6 +288,10 @@
     </w:p>
     <w:p>
       <w:pPr>
+        <w:rPr>
+          <w:sz w:val="28"/>
+          <w:szCs w:val="28"/>
+        </w:rPr>
         <w:sectPr>
           <w:footerReference w:type="default" r:id="rId10"/>
           <w:pgSz w:w="11906" w:h="16838"/>
@@ -300,6 +302,49 @@
           </w:cols>
         </w:sectPr>
       </w:pPr>
+      <w:proofErr w:type="spellStart"/>
+      <w:r>
+        <w:rPr>
+          <w:sz w:val="28"/>
+          <w:szCs w:val="28"/>
+        </w:rPr>
+        <w:t>Github</w:t>
+      </w:r>
+      <w:proofErr w:type="spellEnd"/>
+      <w:r>
+        <w:rPr>
+          <w:sz w:val="28"/>
+          <w:szCs w:val="28"/>
+        </w:rPr>
+        <w:t xml:space="preserve">                          </w:t>
+      </w:r>
+      <w:hyperlink r:id="rId11" w:history="1">
+        <w:proofErr w:type="spellStart"/>
+        <w:r>
+          <w:rPr>
+            <w:rStyle w:val="Hypertextovodkaz"/>
+            <w:sz w:val="28"/>
+            <w:szCs w:val="28"/>
+          </w:rPr>
+          <w:t>NikoArtz</w:t>
+        </w:r>
+        <w:proofErr w:type="spellEnd"/>
+        <w:r>
+          <w:rPr>
+            <w:rStyle w:val="Hypertextovodkaz"/>
+            <w:sz w:val="28"/>
+            <w:szCs w:val="28"/>
+          </w:rPr>
+          <w:t xml:space="preserve">       </w:t>
+        </w:r>
+      </w:hyperlink>
+      <w:r>
+        <w:rPr>
+          <w:sz w:val="28"/>
+          <w:szCs w:val="28"/>
+        </w:rPr>
+        <w:t xml:space="preserve"> </w:t>
+      </w:r>
     </w:p>
     <w:p>
       <w:pPr>
@@ -386,23 +431,7 @@
           <w:sz w:val="24"/>
           <w:szCs w:val="24"/>
         </w:rPr>
-        <w:t xml:space="preserve"> at </w:t>
-      </w:r>
-      <w:proofErr w:type="spellStart"/>
-      <w:r>
-        <w:rPr>
-          <w:sz w:val="24"/>
-          <w:szCs w:val="24"/>
-        </w:rPr>
-        <w:t>ARBES</w:t>
-      </w:r>
-      <w:proofErr w:type="spellEnd"/>
-      <w:r>
-        <w:rPr>
-          <w:sz w:val="24"/>
-          <w:szCs w:val="24"/>
-        </w:rPr>
-        <w:t xml:space="preserve"> Technologies.</w:t>
+        <w:t xml:space="preserve"> at ARBES Technologies.</w:t>
       </w:r>
     </w:p>
     <w:p>
@@ -566,23 +595,7 @@
           <w:sz w:val="24"/>
           <w:szCs w:val="24"/>
         </w:rPr>
-        <w:t xml:space="preserve">at </w:t>
-      </w:r>
-      <w:proofErr w:type="spellStart"/>
-      <w:r>
-        <w:rPr>
-          <w:sz w:val="24"/>
-          <w:szCs w:val="24"/>
-        </w:rPr>
-        <w:t>ARBES</w:t>
-      </w:r>
-      <w:proofErr w:type="spellEnd"/>
-      <w:r>
-        <w:rPr>
-          <w:sz w:val="24"/>
-          <w:szCs w:val="24"/>
-        </w:rPr>
-        <w:t xml:space="preserve"> Technologies</w:t>
+        <w:t>at ARBES Technologies</w:t>
       </w:r>
       <w:r>
         <w:rPr>
@@ -826,7 +839,7 @@
           <w:szCs w:val="24"/>
         </w:rPr>
         <w:sectPr>
-          <w:footerReference w:type="default" r:id="rId11"/>
+          <w:footerReference w:type="default" r:id="rId12"/>
           <w:type w:val="continuous"/>
           <w:pgSz w:w="11906" w:h="16838"/>
           <w:pgMar w:top="1134" w:right="1134" w:bottom="1417" w:left="1417" w:header="0" w:footer="720" w:gutter="0"/>
@@ -912,17 +925,7 @@
           <w:sz w:val="24"/>
           <w:szCs w:val="24"/>
         </w:rPr>
-        <w:t>Czech University of Life Sc</w:t>
-      </w:r>
-      <w:bookmarkStart w:id="0" w:name="_GoBack"/>
-      <w:bookmarkEnd w:id="0"/>
-      <w:r>
-        <w:rPr>
-          <w:color w:val="000000"/>
-          <w:sz w:val="24"/>
-          <w:szCs w:val="24"/>
-        </w:rPr>
-        <w:t xml:space="preserve">iences Prague, Faculty of Economics and Management. </w:t>
+        <w:t xml:space="preserve">Czech University of Life Sciences Prague, Faculty of Economics and Management. </w:t>
       </w:r>
       <w:r>
         <w:rPr>
@@ -1156,8 +1159,8 @@
           <w:color w:val="000000"/>
         </w:rPr>
       </w:pPr>
-      <w:bookmarkStart w:id="1" w:name="_gjdgxs" w:colFirst="0" w:colLast="0"/>
-      <w:bookmarkEnd w:id="1"/>
+      <w:bookmarkStart w:id="0" w:name="_gjdgxs" w:colFirst="0" w:colLast="0"/>
+      <w:bookmarkEnd w:id="0"/>
       <w:r>
         <w:rPr>
           <w:color w:val="000000"/>
@@ -1334,25 +1337,7 @@
           <w:sz w:val="24"/>
           <w:szCs w:val="24"/>
         </w:rPr>
-        <w:t xml:space="preserve"> IDEA, Git, </w:t>
-      </w:r>
-      <w:proofErr w:type="spellStart"/>
-      <w:r>
-        <w:rPr>
-          <w:color w:val="000000"/>
-          <w:sz w:val="24"/>
-          <w:szCs w:val="24"/>
-        </w:rPr>
-        <w:t>SVN</w:t>
-      </w:r>
-      <w:proofErr w:type="spellEnd"/>
-      <w:r>
-        <w:rPr>
-          <w:color w:val="000000"/>
-          <w:sz w:val="24"/>
-          <w:szCs w:val="24"/>
-        </w:rPr>
-        <w:t>, Maven, Jenkins</w:t>
+        <w:t xml:space="preserve"> IDEA, Git, SVN, Maven, Jenkins</w:t>
       </w:r>
     </w:p>
     <w:sectPr>
@@ -1368,7 +1353,7 @@
 </file>
 
 <file path=word/endnotes.xml><?xml version="1.0" encoding="utf-8"?>
-<w:endnotes xmlns:wpc="http://schemas.microsoft.com/office/word/2010/wordprocessingCanvas" xmlns:cx="http://schemas.microsoft.com/office/drawing/2014/chartex" xmlns:cx1="http://schemas.microsoft.com/office/drawing/2015/9/8/chartex" xmlns:cx2="http://schemas.microsoft.com/office/drawing/2015/10/21/chartex" xmlns:cx3="http://schemas.microsoft.com/office/drawing/2016/5/9/chartex" xmlns:cx4="http://schemas.microsoft.com/office/drawing/2016/5/10/chartex" xmlns:cx5="http://schemas.microsoft.com/office/drawing/2016/5/11/chartex" xmlns:cx6="http://schemas.microsoft.com/office/drawing/2016/5/12/chartex" xmlns:cx7="http://schemas.microsoft.com/office/drawing/2016/5/13/chartex" xmlns:cx8="http://schemas.microsoft.com/office/drawing/2016/5/14/chartex" xmlns:mc="http://schemas.openxmlformats.org/markup-compatibility/2006" xmlns:aink="http://schemas.microsoft.com/office/drawing/2016/ink" xmlns:am3d="http://schemas.microsoft.com/office/drawing/2017/model3d" xmlns:o="urn:schemas-microsoft-com:office:office" xmlns:r="http://schemas.openxmlformats.org/officeDocument/2006/relationships" xmlns:m="http://schemas.openxmlformats.org/officeDocument/2006/math" xmlns:v="urn:schemas-microsoft-com:vml" xmlns:wp14="http://schemas.microsoft.com/office/word/2010/wordprocessingDrawing" xmlns:wp="http://schemas.openxmlformats.org/drawingml/2006/wordprocessingDrawing" xmlns:w10="urn:schemas-microsoft-com:office:word" xmlns:w="http://schemas.openxmlformats.org/wordprocessingml/2006/main" xmlns:w14="http://schemas.microsoft.com/office/word/2010/wordml" xmlns:w15="http://schemas.microsoft.com/office/word/2012/wordml" xmlns:w16cid="http://schemas.microsoft.com/office/word/2016/wordml/cid" xmlns:w16se="http://schemas.microsoft.com/office/word/2015/wordml/symex" xmlns:wpg="http://schemas.microsoft.com/office/word/2010/wordprocessingGroup" xmlns:wpi="http://schemas.microsoft.com/office/word/2010/wordprocessingInk" xmlns:wne="http://schemas.microsoft.com/office/word/2006/wordml" xmlns:wps="http://schemas.microsoft.com/office/word/2010/wordprocessingShape" mc:Ignorable="w14 w15 w16se w16cid wp14">
+<w:endnotes xmlns:wpc="http://schemas.microsoft.com/office/word/2010/wordprocessingCanvas" xmlns:cx="http://schemas.microsoft.com/office/drawing/2014/chartex" xmlns:cx1="http://schemas.microsoft.com/office/drawing/2015/9/8/chartex" xmlns:cx2="http://schemas.microsoft.com/office/drawing/2015/10/21/chartex" xmlns:cx3="http://schemas.microsoft.com/office/drawing/2016/5/9/chartex" xmlns:cx4="http://schemas.microsoft.com/office/drawing/2016/5/10/chartex" xmlns:cx5="http://schemas.microsoft.com/office/drawing/2016/5/11/chartex" xmlns:cx6="http://schemas.microsoft.com/office/drawing/2016/5/12/chartex" xmlns:cx7="http://schemas.microsoft.com/office/drawing/2016/5/13/chartex" xmlns:cx8="http://schemas.microsoft.com/office/drawing/2016/5/14/chartex" xmlns:mc="http://schemas.openxmlformats.org/markup-compatibility/2006" xmlns:aink="http://schemas.microsoft.com/office/drawing/2016/ink" xmlns:am3d="http://schemas.microsoft.com/office/drawing/2017/model3d" xmlns:o="urn:schemas-microsoft-com:office:office" xmlns:r="http://schemas.openxmlformats.org/officeDocument/2006/relationships" xmlns:m="http://schemas.openxmlformats.org/officeDocument/2006/math" xmlns:v="urn:schemas-microsoft-com:vml" xmlns:wp14="http://schemas.microsoft.com/office/word/2010/wordprocessingDrawing" xmlns:wp="http://schemas.openxmlformats.org/drawingml/2006/wordprocessingDrawing" xmlns:w10="urn:schemas-microsoft-com:office:word" xmlns:w="http://schemas.openxmlformats.org/wordprocessingml/2006/main" xmlns:w14="http://schemas.microsoft.com/office/word/2010/wordml" xmlns:w15="http://schemas.microsoft.com/office/word/2012/wordml" xmlns:w16cex="http://schemas.microsoft.com/office/word/2018/wordml/cex" xmlns:w16cid="http://schemas.microsoft.com/office/word/2016/wordml/cid" xmlns:w16="http://schemas.microsoft.com/office/word/2018/wordml" xmlns:w16sdtdh="http://schemas.microsoft.com/office/word/2020/wordml/sdtdatahash" xmlns:w16se="http://schemas.microsoft.com/office/word/2015/wordml/symex" xmlns:wpg="http://schemas.microsoft.com/office/word/2010/wordprocessingGroup" xmlns:wpi="http://schemas.microsoft.com/office/word/2010/wordprocessingInk" xmlns:wne="http://schemas.microsoft.com/office/word/2006/wordml" xmlns:wps="http://schemas.microsoft.com/office/word/2010/wordprocessingShape" mc:Ignorable="w14 w15 w16se w16cid w16 w16cex w16sdtdh wp14">
   <w:endnote w:type="separator" w:id="-1">
     <w:p>
       <w:r>
@@ -1387,7 +1372,7 @@
 </file>
 
 <file path=word/footer1.xml><?xml version="1.0" encoding="utf-8"?>
-<w:ftr xmlns:wpc="http://schemas.microsoft.com/office/word/2010/wordprocessingCanvas" xmlns:cx="http://schemas.microsoft.com/office/drawing/2014/chartex" xmlns:cx1="http://schemas.microsoft.com/office/drawing/2015/9/8/chartex" xmlns:cx2="http://schemas.microsoft.com/office/drawing/2015/10/21/chartex" xmlns:cx3="http://schemas.microsoft.com/office/drawing/2016/5/9/chartex" xmlns:cx4="http://schemas.microsoft.com/office/drawing/2016/5/10/chartex" xmlns:cx5="http://schemas.microsoft.com/office/drawing/2016/5/11/chartex" xmlns:cx6="http://schemas.microsoft.com/office/drawing/2016/5/12/chartex" xmlns:cx7="http://schemas.microsoft.com/office/drawing/2016/5/13/chartex" xmlns:cx8="http://schemas.microsoft.com/office/drawing/2016/5/14/chartex" xmlns:mc="http://schemas.openxmlformats.org/markup-compatibility/2006" xmlns:aink="http://schemas.microsoft.com/office/drawing/2016/ink" xmlns:am3d="http://schemas.microsoft.com/office/drawing/2017/model3d" xmlns:o="urn:schemas-microsoft-com:office:office" xmlns:r="http://schemas.openxmlformats.org/officeDocument/2006/relationships" xmlns:m="http://schemas.openxmlformats.org/officeDocument/2006/math" xmlns:v="urn:schemas-microsoft-com:vml" xmlns:wp14="http://schemas.microsoft.com/office/word/2010/wordprocessingDrawing" xmlns:wp="http://schemas.openxmlformats.org/drawingml/2006/wordprocessingDrawing" xmlns:w10="urn:schemas-microsoft-com:office:word" xmlns:w="http://schemas.openxmlformats.org/wordprocessingml/2006/main" xmlns:w14="http://schemas.microsoft.com/office/word/2010/wordml" xmlns:w15="http://schemas.microsoft.com/office/word/2012/wordml" xmlns:w16cid="http://schemas.microsoft.com/office/word/2016/wordml/cid" xmlns:w16se="http://schemas.microsoft.com/office/word/2015/wordml/symex" xmlns:wpg="http://schemas.microsoft.com/office/word/2010/wordprocessingGroup" xmlns:wpi="http://schemas.microsoft.com/office/word/2010/wordprocessingInk" xmlns:wne="http://schemas.microsoft.com/office/word/2006/wordml" xmlns:wps="http://schemas.microsoft.com/office/word/2010/wordprocessingShape" mc:Ignorable="w14 w15 w16se w16cid wp14">
+<w:ftr xmlns:wpc="http://schemas.microsoft.com/office/word/2010/wordprocessingCanvas" xmlns:cx="http://schemas.microsoft.com/office/drawing/2014/chartex" xmlns:cx1="http://schemas.microsoft.com/office/drawing/2015/9/8/chartex" xmlns:cx2="http://schemas.microsoft.com/office/drawing/2015/10/21/chartex" xmlns:cx3="http://schemas.microsoft.com/office/drawing/2016/5/9/chartex" xmlns:cx4="http://schemas.microsoft.com/office/drawing/2016/5/10/chartex" xmlns:cx5="http://schemas.microsoft.com/office/drawing/2016/5/11/chartex" xmlns:cx6="http://schemas.microsoft.com/office/drawing/2016/5/12/chartex" xmlns:cx7="http://schemas.microsoft.com/office/drawing/2016/5/13/chartex" xmlns:cx8="http://schemas.microsoft.com/office/drawing/2016/5/14/chartex" xmlns:mc="http://schemas.openxmlformats.org/markup-compatibility/2006" xmlns:aink="http://schemas.microsoft.com/office/drawing/2016/ink" xmlns:am3d="http://schemas.microsoft.com/office/drawing/2017/model3d" xmlns:o="urn:schemas-microsoft-com:office:office" xmlns:r="http://schemas.openxmlformats.org/officeDocument/2006/relationships" xmlns:m="http://schemas.openxmlformats.org/officeDocument/2006/math" xmlns:v="urn:schemas-microsoft-com:vml" xmlns:wp14="http://schemas.microsoft.com/office/word/2010/wordprocessingDrawing" xmlns:wp="http://schemas.openxmlformats.org/drawingml/2006/wordprocessingDrawing" xmlns:w10="urn:schemas-microsoft-com:office:word" xmlns:w="http://schemas.openxmlformats.org/wordprocessingml/2006/main" xmlns:w14="http://schemas.microsoft.com/office/word/2010/wordml" xmlns:w15="http://schemas.microsoft.com/office/word/2012/wordml" xmlns:w16cex="http://schemas.microsoft.com/office/word/2018/wordml/cex" xmlns:w16cid="http://schemas.microsoft.com/office/word/2016/wordml/cid" xmlns:w16="http://schemas.microsoft.com/office/word/2018/wordml" xmlns:w16sdtdh="http://schemas.microsoft.com/office/word/2020/wordml/sdtdatahash" xmlns:w16se="http://schemas.microsoft.com/office/word/2015/wordml/symex" xmlns:wpg="http://schemas.microsoft.com/office/word/2010/wordprocessingGroup" xmlns:wpi="http://schemas.microsoft.com/office/word/2010/wordprocessingInk" xmlns:wne="http://schemas.microsoft.com/office/word/2006/wordml" xmlns:wps="http://schemas.microsoft.com/office/word/2010/wordprocessingShape" mc:Ignorable="w14 w15 w16se w16cid w16 w16cex w16sdtdh wp14">
   <w:p>
     <w:pPr>
       <w:tabs>
@@ -1402,7 +1387,7 @@
 </file>
 
 <file path=word/footer2.xml><?xml version="1.0" encoding="utf-8"?>
-<w:ftr xmlns:wpc="http://schemas.microsoft.com/office/word/2010/wordprocessingCanvas" xmlns:cx="http://schemas.microsoft.com/office/drawing/2014/chartex" xmlns:cx1="http://schemas.microsoft.com/office/drawing/2015/9/8/chartex" xmlns:cx2="http://schemas.microsoft.com/office/drawing/2015/10/21/chartex" xmlns:cx3="http://schemas.microsoft.com/office/drawing/2016/5/9/chartex" xmlns:cx4="http://schemas.microsoft.com/office/drawing/2016/5/10/chartex" xmlns:cx5="http://schemas.microsoft.com/office/drawing/2016/5/11/chartex" xmlns:cx6="http://schemas.microsoft.com/office/drawing/2016/5/12/chartex" xmlns:cx7="http://schemas.microsoft.com/office/drawing/2016/5/13/chartex" xmlns:cx8="http://schemas.microsoft.com/office/drawing/2016/5/14/chartex" xmlns:mc="http://schemas.openxmlformats.org/markup-compatibility/2006" xmlns:aink="http://schemas.microsoft.com/office/drawing/2016/ink" xmlns:am3d="http://schemas.microsoft.com/office/drawing/2017/model3d" xmlns:o="urn:schemas-microsoft-com:office:office" xmlns:r="http://schemas.openxmlformats.org/officeDocument/2006/relationships" xmlns:m="http://schemas.openxmlformats.org/officeDocument/2006/math" xmlns:v="urn:schemas-microsoft-com:vml" xmlns:wp14="http://schemas.microsoft.com/office/word/2010/wordprocessingDrawing" xmlns:wp="http://schemas.openxmlformats.org/drawingml/2006/wordprocessingDrawing" xmlns:w10="urn:schemas-microsoft-com:office:word" xmlns:w="http://schemas.openxmlformats.org/wordprocessingml/2006/main" xmlns:w14="http://schemas.microsoft.com/office/word/2010/wordml" xmlns:w15="http://schemas.microsoft.com/office/word/2012/wordml" xmlns:w16cid="http://schemas.microsoft.com/office/word/2016/wordml/cid" xmlns:w16se="http://schemas.microsoft.com/office/word/2015/wordml/symex" xmlns:wpg="http://schemas.microsoft.com/office/word/2010/wordprocessingGroup" xmlns:wpi="http://schemas.microsoft.com/office/word/2010/wordprocessingInk" xmlns:wne="http://schemas.microsoft.com/office/word/2006/wordml" xmlns:wps="http://schemas.microsoft.com/office/word/2010/wordprocessingShape" mc:Ignorable="w14 w15 w16se w16cid wp14">
+<w:ftr xmlns:wpc="http://schemas.microsoft.com/office/word/2010/wordprocessingCanvas" xmlns:cx="http://schemas.microsoft.com/office/drawing/2014/chartex" xmlns:cx1="http://schemas.microsoft.com/office/drawing/2015/9/8/chartex" xmlns:cx2="http://schemas.microsoft.com/office/drawing/2015/10/21/chartex" xmlns:cx3="http://schemas.microsoft.com/office/drawing/2016/5/9/chartex" xmlns:cx4="http://schemas.microsoft.com/office/drawing/2016/5/10/chartex" xmlns:cx5="http://schemas.microsoft.com/office/drawing/2016/5/11/chartex" xmlns:cx6="http://schemas.microsoft.com/office/drawing/2016/5/12/chartex" xmlns:cx7="http://schemas.microsoft.com/office/drawing/2016/5/13/chartex" xmlns:cx8="http://schemas.microsoft.com/office/drawing/2016/5/14/chartex" xmlns:mc="http://schemas.openxmlformats.org/markup-compatibility/2006" xmlns:aink="http://schemas.microsoft.com/office/drawing/2016/ink" xmlns:am3d="http://schemas.microsoft.com/office/drawing/2017/model3d" xmlns:o="urn:schemas-microsoft-com:office:office" xmlns:r="http://schemas.openxmlformats.org/officeDocument/2006/relationships" xmlns:m="http://schemas.openxmlformats.org/officeDocument/2006/math" xmlns:v="urn:schemas-microsoft-com:vml" xmlns:wp14="http://schemas.microsoft.com/office/word/2010/wordprocessingDrawing" xmlns:wp="http://schemas.openxmlformats.org/drawingml/2006/wordprocessingDrawing" xmlns:w10="urn:schemas-microsoft-com:office:word" xmlns:w="http://schemas.openxmlformats.org/wordprocessingml/2006/main" xmlns:w14="http://schemas.microsoft.com/office/word/2010/wordml" xmlns:w15="http://schemas.microsoft.com/office/word/2012/wordml" xmlns:w16cex="http://schemas.microsoft.com/office/word/2018/wordml/cex" xmlns:w16cid="http://schemas.microsoft.com/office/word/2016/wordml/cid" xmlns:w16="http://schemas.microsoft.com/office/word/2018/wordml" xmlns:w16sdtdh="http://schemas.microsoft.com/office/word/2020/wordml/sdtdatahash" xmlns:w16se="http://schemas.microsoft.com/office/word/2015/wordml/symex" xmlns:wpg="http://schemas.microsoft.com/office/word/2010/wordprocessingGroup" xmlns:wpi="http://schemas.microsoft.com/office/word/2010/wordprocessingInk" xmlns:wne="http://schemas.microsoft.com/office/word/2006/wordml" xmlns:wps="http://schemas.microsoft.com/office/word/2010/wordprocessingShape" mc:Ignorable="w14 w15 w16se w16cid w16 w16cex w16sdtdh wp14">
   <w:p>
     <w:pPr>
       <w:tabs>
@@ -1420,7 +1405,7 @@
 </file>
 
 <file path=word/footnotes.xml><?xml version="1.0" encoding="utf-8"?>
-<w:footnotes xmlns:wpc="http://schemas.microsoft.com/office/word/2010/wordprocessingCanvas" xmlns:cx="http://schemas.microsoft.com/office/drawing/2014/chartex" xmlns:cx1="http://schemas.microsoft.com/office/drawing/2015/9/8/chartex" xmlns:cx2="http://schemas.microsoft.com/office/drawing/2015/10/21/chartex" xmlns:cx3="http://schemas.microsoft.com/office/drawing/2016/5/9/chartex" xmlns:cx4="http://schemas.microsoft.com/office/drawing/2016/5/10/chartex" xmlns:cx5="http://schemas.microsoft.com/office/drawing/2016/5/11/chartex" xmlns:cx6="http://schemas.microsoft.com/office/drawing/2016/5/12/chartex" xmlns:cx7="http://schemas.microsoft.com/office/drawing/2016/5/13/chartex" xmlns:cx8="http://schemas.microsoft.com/office/drawing/2016/5/14/chartex" xmlns:mc="http://schemas.openxmlformats.org/markup-compatibility/2006" xmlns:aink="http://schemas.microsoft.com/office/drawing/2016/ink" xmlns:am3d="http://schemas.microsoft.com/office/drawing/2017/model3d" xmlns:o="urn:schemas-microsoft-com:office:office" xmlns:r="http://schemas.openxmlformats.org/officeDocument/2006/relationships" xmlns:m="http://schemas.openxmlformats.org/officeDocument/2006/math" xmlns:v="urn:schemas-microsoft-com:vml" xmlns:wp14="http://schemas.microsoft.com/office/word/2010/wordprocessingDrawing" xmlns:wp="http://schemas.openxmlformats.org/drawingml/2006/wordprocessingDrawing" xmlns:w10="urn:schemas-microsoft-com:office:word" xmlns:w="http://schemas.openxmlformats.org/wordprocessingml/2006/main" xmlns:w14="http://schemas.microsoft.com/office/word/2010/wordml" xmlns:w15="http://schemas.microsoft.com/office/word/2012/wordml" xmlns:w16cid="http://schemas.microsoft.com/office/word/2016/wordml/cid" xmlns:w16se="http://schemas.microsoft.com/office/word/2015/wordml/symex" xmlns:wpg="http://schemas.microsoft.com/office/word/2010/wordprocessingGroup" xmlns:wpi="http://schemas.microsoft.com/office/word/2010/wordprocessingInk" xmlns:wne="http://schemas.microsoft.com/office/word/2006/wordml" xmlns:wps="http://schemas.microsoft.com/office/word/2010/wordprocessingShape" mc:Ignorable="w14 w15 w16se w16cid wp14">
+<w:footnotes xmlns:wpc="http://schemas.microsoft.com/office/word/2010/wordprocessingCanvas" xmlns:cx="http://schemas.microsoft.com/office/drawing/2014/chartex" xmlns:cx1="http://schemas.microsoft.com/office/drawing/2015/9/8/chartex" xmlns:cx2="http://schemas.microsoft.com/office/drawing/2015/10/21/chartex" xmlns:cx3="http://schemas.microsoft.com/office/drawing/2016/5/9/chartex" xmlns:cx4="http://schemas.microsoft.com/office/drawing/2016/5/10/chartex" xmlns:cx5="http://schemas.microsoft.com/office/drawing/2016/5/11/chartex" xmlns:cx6="http://schemas.microsoft.com/office/drawing/2016/5/12/chartex" xmlns:cx7="http://schemas.microsoft.com/office/drawing/2016/5/13/chartex" xmlns:cx8="http://schemas.microsoft.com/office/drawing/2016/5/14/chartex" xmlns:mc="http://schemas.openxmlformats.org/markup-compatibility/2006" xmlns:aink="http://schemas.microsoft.com/office/drawing/2016/ink" xmlns:am3d="http://schemas.microsoft.com/office/drawing/2017/model3d" xmlns:o="urn:schemas-microsoft-com:office:office" xmlns:r="http://schemas.openxmlformats.org/officeDocument/2006/relationships" xmlns:m="http://schemas.openxmlformats.org/officeDocument/2006/math" xmlns:v="urn:schemas-microsoft-com:vml" xmlns:wp14="http://schemas.microsoft.com/office/word/2010/wordprocessingDrawing" xmlns:wp="http://schemas.openxmlformats.org/drawingml/2006/wordprocessingDrawing" xmlns:w10="urn:schemas-microsoft-com:office:word" xmlns:w="http://schemas.openxmlformats.org/wordprocessingml/2006/main" xmlns:w14="http://schemas.microsoft.com/office/word/2010/wordml" xmlns:w15="http://schemas.microsoft.com/office/word/2012/wordml" xmlns:w16cex="http://schemas.microsoft.com/office/word/2018/wordml/cex" xmlns:w16cid="http://schemas.microsoft.com/office/word/2016/wordml/cid" xmlns:w16="http://schemas.microsoft.com/office/word/2018/wordml" xmlns:w16sdtdh="http://schemas.microsoft.com/office/word/2020/wordml/sdtdatahash" xmlns:w16se="http://schemas.microsoft.com/office/word/2015/wordml/symex" xmlns:wpg="http://schemas.microsoft.com/office/word/2010/wordprocessingGroup" xmlns:wpi="http://schemas.microsoft.com/office/word/2010/wordprocessingInk" xmlns:wne="http://schemas.microsoft.com/office/word/2006/wordml" xmlns:wps="http://schemas.microsoft.com/office/word/2010/wordprocessingShape" mc:Ignorable="w14 w15 w16se w16cid w16 w16cex w16sdtdh wp14">
   <w:footnote w:type="separator" w:id="-1">
     <w:p>
       <w:r>
@@ -1439,7 +1424,7 @@
 </file>
 
 <file path=word/numbering.xml><?xml version="1.0" encoding="utf-8"?>
-<w:numbering xmlns:wpc="http://schemas.microsoft.com/office/word/2010/wordprocessingCanvas" xmlns:cx="http://schemas.microsoft.com/office/drawing/2014/chartex" xmlns:cx1="http://schemas.microsoft.com/office/drawing/2015/9/8/chartex" xmlns:cx2="http://schemas.microsoft.com/office/drawing/2015/10/21/chartex" xmlns:cx3="http://schemas.microsoft.com/office/drawing/2016/5/9/chartex" xmlns:cx4="http://schemas.microsoft.com/office/drawing/2016/5/10/chartex" xmlns:cx5="http://schemas.microsoft.com/office/drawing/2016/5/11/chartex" xmlns:cx6="http://schemas.microsoft.com/office/drawing/2016/5/12/chartex" xmlns:cx7="http://schemas.microsoft.com/office/drawing/2016/5/13/chartex" xmlns:cx8="http://schemas.microsoft.com/office/drawing/2016/5/14/chartex" xmlns:mc="http://schemas.openxmlformats.org/markup-compatibility/2006" xmlns:aink="http://schemas.microsoft.com/office/drawing/2016/ink" xmlns:am3d="http://schemas.microsoft.com/office/drawing/2017/model3d" xmlns:o="urn:schemas-microsoft-com:office:office" xmlns:r="http://schemas.openxmlformats.org/officeDocument/2006/relationships" xmlns:m="http://schemas.openxmlformats.org/officeDocument/2006/math" xmlns:v="urn:schemas-microsoft-com:vml" xmlns:wp14="http://schemas.microsoft.com/office/word/2010/wordprocessingDrawing" xmlns:wp="http://schemas.openxmlformats.org/drawingml/2006/wordprocessingDrawing" xmlns:w10="urn:schemas-microsoft-com:office:word" xmlns:w="http://schemas.openxmlformats.org/wordprocessingml/2006/main" xmlns:w14="http://schemas.microsoft.com/office/word/2010/wordml" xmlns:w15="http://schemas.microsoft.com/office/word/2012/wordml" xmlns:w16cid="http://schemas.microsoft.com/office/word/2016/wordml/cid" xmlns:w16se="http://schemas.microsoft.com/office/word/2015/wordml/symex" xmlns:wpg="http://schemas.microsoft.com/office/word/2010/wordprocessingGroup" xmlns:wpi="http://schemas.microsoft.com/office/word/2010/wordprocessingInk" xmlns:wne="http://schemas.microsoft.com/office/word/2006/wordml" xmlns:wps="http://schemas.microsoft.com/office/word/2010/wordprocessingShape" mc:Ignorable="w14 w15 w16se w16cid wp14">
+<w:numbering xmlns:wpc="http://schemas.microsoft.com/office/word/2010/wordprocessingCanvas" xmlns:cx="http://schemas.microsoft.com/office/drawing/2014/chartex" xmlns:cx1="http://schemas.microsoft.com/office/drawing/2015/9/8/chartex" xmlns:cx2="http://schemas.microsoft.com/office/drawing/2015/10/21/chartex" xmlns:cx3="http://schemas.microsoft.com/office/drawing/2016/5/9/chartex" xmlns:cx4="http://schemas.microsoft.com/office/drawing/2016/5/10/chartex" xmlns:cx5="http://schemas.microsoft.com/office/drawing/2016/5/11/chartex" xmlns:cx6="http://schemas.microsoft.com/office/drawing/2016/5/12/chartex" xmlns:cx7="http://schemas.microsoft.com/office/drawing/2016/5/13/chartex" xmlns:cx8="http://schemas.microsoft.com/office/drawing/2016/5/14/chartex" xmlns:mc="http://schemas.openxmlformats.org/markup-compatibility/2006" xmlns:aink="http://schemas.microsoft.com/office/drawing/2016/ink" xmlns:am3d="http://schemas.microsoft.com/office/drawing/2017/model3d" xmlns:o="urn:schemas-microsoft-com:office:office" xmlns:r="http://schemas.openxmlformats.org/officeDocument/2006/relationships" xmlns:m="http://schemas.openxmlformats.org/officeDocument/2006/math" xmlns:v="urn:schemas-microsoft-com:vml" xmlns:wp14="http://schemas.microsoft.com/office/word/2010/wordprocessingDrawing" xmlns:wp="http://schemas.openxmlformats.org/drawingml/2006/wordprocessingDrawing" xmlns:w10="urn:schemas-microsoft-com:office:word" xmlns:w="http://schemas.openxmlformats.org/wordprocessingml/2006/main" xmlns:w14="http://schemas.microsoft.com/office/word/2010/wordml" xmlns:w15="http://schemas.microsoft.com/office/word/2012/wordml" xmlns:w16cex="http://schemas.microsoft.com/office/word/2018/wordml/cex" xmlns:w16cid="http://schemas.microsoft.com/office/word/2016/wordml/cid" xmlns:w16="http://schemas.microsoft.com/office/word/2018/wordml" xmlns:w16sdtdh="http://schemas.microsoft.com/office/word/2020/wordml/sdtdatahash" xmlns:w16se="http://schemas.microsoft.com/office/word/2015/wordml/symex" xmlns:wpg="http://schemas.microsoft.com/office/word/2010/wordprocessingGroup" xmlns:wpi="http://schemas.microsoft.com/office/word/2010/wordprocessingInk" xmlns:wne="http://schemas.microsoft.com/office/word/2006/wordml" xmlns:wps="http://schemas.microsoft.com/office/word/2010/wordprocessingShape" mc:Ignorable="w14 w15 w16se w16cid w16 w16cex w16sdtdh wp14">
   <w:abstractNum w:abstractNumId="0" w15:restartNumberingAfterBreak="0">
     <w:nsid w:val="243D6759"/>
     <w:multiLevelType w:val="multilevel"/>
@@ -1944,7 +1929,7 @@
 </file>
 
 <file path=word/styles.xml><?xml version="1.0" encoding="utf-8"?>
-<w:styles xmlns:mc="http://schemas.openxmlformats.org/markup-compatibility/2006" xmlns:r="http://schemas.openxmlformats.org/officeDocument/2006/relationships" xmlns:w="http://schemas.openxmlformats.org/wordprocessingml/2006/main" xmlns:w14="http://schemas.microsoft.com/office/word/2010/wordml" xmlns:w15="http://schemas.microsoft.com/office/word/2012/wordml" xmlns:w16cid="http://schemas.microsoft.com/office/word/2016/wordml/cid" xmlns:w16se="http://schemas.microsoft.com/office/word/2015/wordml/symex" mc:Ignorable="w14 w15 w16se w16cid">
+<w:styles xmlns:mc="http://schemas.openxmlformats.org/markup-compatibility/2006" xmlns:r="http://schemas.openxmlformats.org/officeDocument/2006/relationships" xmlns:w="http://schemas.openxmlformats.org/wordprocessingml/2006/main" xmlns:w14="http://schemas.microsoft.com/office/word/2010/wordml" xmlns:w15="http://schemas.microsoft.com/office/word/2012/wordml" xmlns:w16cex="http://schemas.microsoft.com/office/word/2018/wordml/cex" xmlns:w16cid="http://schemas.microsoft.com/office/word/2016/wordml/cid" xmlns:w16="http://schemas.microsoft.com/office/word/2018/wordml" xmlns:w16sdtdh="http://schemas.microsoft.com/office/word/2020/wordml/sdtdatahash" xmlns:w16se="http://schemas.microsoft.com/office/word/2015/wordml/symex" mc:Ignorable="w14 w15 w16se w16cid w16 w16cex w16sdtdh">
   <w:docDefaults>
     <w:rPrDefault>
       <w:rPr>
@@ -2526,6 +2511,29 @@
       <w:szCs w:val="48"/>
     </w:rPr>
   </w:style>
+  <w:style w:type="character" w:styleId="Hypertextovodkaz">
+    <w:name w:val="Hyperlink"/>
+    <w:basedOn w:val="Standardnpsmoodstavce"/>
+    <w:uiPriority w:val="99"/>
+    <w:unhideWhenUsed/>
+    <w:rsid w:val="00410D0B"/>
+    <w:rPr>
+      <w:color w:val="0000FF" w:themeColor="hyperlink"/>
+      <w:u w:val="single"/>
+    </w:rPr>
+  </w:style>
+  <w:style w:type="character" w:styleId="Nevyeenzmnka">
+    <w:name w:val="Unresolved Mention"/>
+    <w:basedOn w:val="Standardnpsmoodstavce"/>
+    <w:uiPriority w:val="99"/>
+    <w:semiHidden/>
+    <w:unhideWhenUsed/>
+    <w:rsid w:val="00410D0B"/>
+    <w:rPr>
+      <w:color w:val="605E5C"/>
+      <w:shd w:val="clear" w:color="auto" w:fill="E1DFDD"/>
+    </w:rPr>
+  </w:style>
 </w:styles>
 </file>
 
